--- a/src/test/UI functions test file.docx
+++ b/src/test/UI functions test file.docx
@@ -31,14 +31,11 @@
       <w:pPr>
         <w:pStyle w:val="a3"/>
         <w:ind w:left="360" w:firstLineChars="0" w:firstLine="0"/>
+      </w:pPr>
+      <w:r>
         <w:rPr>
           <w:rFonts w:hint="eastAsia"/>
         </w:rPr>
-      </w:pPr>
-      <w:r>
-        <w:rPr>
-          <w:rFonts w:hint="eastAsia"/>
-        </w:rPr>
         <w:t>i</w:t>
       </w:r>
       <w:r>
@@ -49,11 +46,11 @@
       <w:pPr>
         <w:pStyle w:val="a3"/>
         <w:ind w:left="360" w:firstLineChars="0" w:firstLine="0"/>
-        <w:rPr>
-          <w:rFonts w:hint="eastAsia"/>
-        </w:rPr>
-      </w:pPr>
-      <w:r>
+      </w:pPr>
+      <w:r>
+        <w:rPr>
+          <w:noProof/>
+        </w:rPr>
         <w:drawing>
           <wp:inline distT="0" distB="0" distL="0" distR="0" wp14:anchorId="19392880" wp14:editId="44699CA7">
             <wp:extent cx="5274310" cy="4655820"/>
@@ -106,6 +103,9 @@
         <w:ind w:left="360" w:firstLineChars="0" w:firstLine="0"/>
       </w:pPr>
       <w:r>
+        <w:rPr>
+          <w:noProof/>
+        </w:rPr>
         <w:lastRenderedPageBreak/>
         <w:drawing>
           <wp:inline distT="0" distB="0" distL="0" distR="0" wp14:anchorId="40584091" wp14:editId="30250563">
@@ -155,6 +155,9 @@
     </w:p>
     <w:p>
       <w:r>
+        <w:rPr>
+          <w:noProof/>
+        </w:rPr>
         <w:lastRenderedPageBreak/>
         <w:drawing>
           <wp:inline distT="0" distB="0" distL="0" distR="0" wp14:anchorId="3DE2B9A4" wp14:editId="673A3386">
@@ -217,17 +220,14 @@
       <w:pPr>
         <w:pStyle w:val="a3"/>
         <w:ind w:left="360" w:firstLineChars="0" w:firstLine="0"/>
+      </w:pPr>
+      <w:r>
+        <w:t xml:space="preserve">board </w:t>
+      </w:r>
+      <w:r>
         <w:rPr>
           <w:rFonts w:hint="eastAsia"/>
         </w:rPr>
-      </w:pPr>
-      <w:r>
-        <w:t xml:space="preserve">board </w:t>
-      </w:r>
-      <w:r>
-        <w:rPr>
-          <w:rFonts w:hint="eastAsia"/>
-        </w:rPr>
         <w:t>s</w:t>
       </w:r>
       <w:r>
@@ -240,6 +240,9 @@
         <w:ind w:left="360" w:firstLineChars="0" w:firstLine="0"/>
       </w:pPr>
       <w:r>
+        <w:rPr>
+          <w:noProof/>
+        </w:rPr>
         <w:lastRenderedPageBreak/>
         <w:drawing>
           <wp:inline distT="0" distB="0" distL="0" distR="0" wp14:anchorId="121E16BD" wp14:editId="42C82B2A">
@@ -299,6 +302,9 @@
         <w:ind w:left="360" w:firstLineChars="0" w:firstLine="0"/>
       </w:pPr>
       <w:r>
+        <w:rPr>
+          <w:noProof/>
+        </w:rPr>
         <w:lastRenderedPageBreak/>
         <w:drawing>
           <wp:inline distT="0" distB="0" distL="0" distR="0" wp14:anchorId="733E6500" wp14:editId="0EB98E2A">
@@ -358,6 +364,9 @@
         <w:ind w:left="360" w:firstLineChars="0" w:firstLine="0"/>
       </w:pPr>
       <w:r>
+        <w:rPr>
+          <w:noProof/>
+        </w:rPr>
         <w:lastRenderedPageBreak/>
         <w:drawing>
           <wp:inline distT="0" distB="0" distL="0" distR="0" wp14:anchorId="3696E7C6" wp14:editId="2E34DEBB">
@@ -451,6 +460,9 @@
         <w:ind w:left="360" w:firstLineChars="0" w:firstLine="0"/>
       </w:pPr>
       <w:r>
+        <w:rPr>
+          <w:noProof/>
+        </w:rPr>
         <w:lastRenderedPageBreak/>
         <w:drawing>
           <wp:inline distT="0" distB="0" distL="0" distR="0" wp14:anchorId="098F0674" wp14:editId="404C1EE2">
@@ -493,11 +505,11 @@
       <w:pPr>
         <w:pStyle w:val="a3"/>
         <w:ind w:left="360" w:firstLineChars="0" w:firstLine="0"/>
-        <w:rPr>
-          <w:rFonts w:hint="eastAsia"/>
-        </w:rPr>
-      </w:pPr>
-      <w:r>
+      </w:pPr>
+      <w:r>
+        <w:rPr>
+          <w:noProof/>
+        </w:rPr>
         <w:lastRenderedPageBreak/>
         <w:drawing>
           <wp:inline distT="0" distB="0" distL="0" distR="0" wp14:anchorId="6F755598" wp14:editId="1B2B6CC5">
@@ -576,6 +588,9 @@
         <w:ind w:left="360" w:firstLineChars="0" w:firstLine="0"/>
       </w:pPr>
       <w:r>
+        <w:rPr>
+          <w:noProof/>
+        </w:rPr>
         <w:lastRenderedPageBreak/>
         <w:drawing>
           <wp:inline distT="0" distB="0" distL="0" distR="0" wp14:anchorId="110341C4" wp14:editId="04EEF816">
@@ -635,6 +650,9 @@
         <w:ind w:left="360" w:firstLineChars="0" w:firstLine="0"/>
       </w:pPr>
       <w:r>
+        <w:rPr>
+          <w:noProof/>
+        </w:rPr>
         <w:lastRenderedPageBreak/>
         <w:drawing>
           <wp:inline distT="0" distB="0" distL="0" distR="0" wp14:anchorId="3801EACB" wp14:editId="26270F19">
@@ -694,6 +712,9 @@
         <w:ind w:left="360" w:firstLineChars="0" w:firstLine="0"/>
       </w:pPr>
       <w:r>
+        <w:rPr>
+          <w:noProof/>
+        </w:rPr>
         <w:lastRenderedPageBreak/>
         <w:drawing>
           <wp:inline distT="0" distB="0" distL="0" distR="0" wp14:anchorId="243CC93E" wp14:editId="08FB00F7">
@@ -738,6 +759,9 @@
         <w:ind w:left="360" w:firstLineChars="0" w:firstLine="0"/>
       </w:pPr>
       <w:r>
+        <w:rPr>
+          <w:noProof/>
+        </w:rPr>
         <w:lastRenderedPageBreak/>
         <w:drawing>
           <wp:inline distT="0" distB="0" distL="0" distR="0" wp14:anchorId="3ABD116E" wp14:editId="6D05AAAB">
@@ -803,6 +827,9 @@
         <w:ind w:left="360" w:firstLineChars="0" w:firstLine="0"/>
       </w:pPr>
       <w:r>
+        <w:rPr>
+          <w:noProof/>
+        </w:rPr>
         <w:lastRenderedPageBreak/>
         <w:drawing>
           <wp:inline distT="0" distB="0" distL="0" distR="0" wp14:anchorId="250CB484" wp14:editId="19F891F8">
@@ -847,6 +874,9 @@
         <w:ind w:left="360" w:firstLineChars="0" w:firstLine="0"/>
       </w:pPr>
       <w:r>
+        <w:rPr>
+          <w:noProof/>
+        </w:rPr>
         <w:lastRenderedPageBreak/>
         <w:drawing>
           <wp:inline distT="0" distB="0" distL="0" distR="0" wp14:anchorId="4D8F678C" wp14:editId="54FD698F">
@@ -900,6 +930,145 @@
         <w:rPr>
           <w:rFonts w:hint="eastAsia"/>
         </w:rPr>
+        <w:t>Stopped</w:t>
+      </w:r>
+      <w:r>
+        <w:t xml:space="preserve"> </w:t>
+      </w:r>
+      <w:r>
+        <w:rPr>
+          <w:rFonts w:hint="eastAsia"/>
+        </w:rPr>
+        <w:t>by</w:t>
+      </w:r>
+      <w:r>
+        <w:t xml:space="preserve"> </w:t>
+      </w:r>
+      <w:r>
+        <w:rPr>
+          <w:rFonts w:hint="eastAsia"/>
+        </w:rPr>
+        <w:t>the</w:t>
+      </w:r>
+      <w:r>
+        <w:t xml:space="preserve"> </w:t>
+      </w:r>
+      <w:r>
+        <w:rPr>
+          <w:rFonts w:hint="eastAsia"/>
+        </w:rPr>
+        <w:t>other</w:t>
+      </w:r>
+      <w:r>
+        <w:t xml:space="preserve"> </w:t>
+      </w:r>
+      <w:r>
+        <w:rPr>
+          <w:rFonts w:hint="eastAsia"/>
+        </w:rPr>
+        <w:t>player</w:t>
+      </w:r>
+    </w:p>
+    <w:p>
+      <w:pPr>
+        <w:pStyle w:val="a3"/>
+        <w:ind w:left="360" w:firstLineChars="0" w:firstLine="0"/>
+      </w:pPr>
+      <w:r>
+        <w:lastRenderedPageBreak/>
+        <w:drawing>
+          <wp:inline distT="0" distB="0" distL="0" distR="0" wp14:anchorId="52B89C15" wp14:editId="07CB66E7">
+            <wp:extent cx="5274310" cy="4670425"/>
+            <wp:effectExtent l="0" t="0" r="2540" b="0"/>
+            <wp:docPr id="1316011788" name="图片 1"/>
+            <wp:cNvGraphicFramePr>
+              <a:graphicFrameLocks xmlns:a="http://schemas.openxmlformats.org/drawingml/2006/main" noChangeAspect="1"/>
+            </wp:cNvGraphicFramePr>
+            <a:graphic xmlns:a="http://schemas.openxmlformats.org/drawingml/2006/main">
+              <a:graphicData uri="http://schemas.openxmlformats.org/drawingml/2006/picture">
+                <pic:pic xmlns:pic="http://schemas.openxmlformats.org/drawingml/2006/picture">
+                  <pic:nvPicPr>
+                    <pic:cNvPr id="1316011788" name=""/>
+                    <pic:cNvPicPr/>
+                  </pic:nvPicPr>
+                  <pic:blipFill>
+                    <a:blip r:embed="rId18"/>
+                    <a:stretch>
+                      <a:fillRect/>
+                    </a:stretch>
+                  </pic:blipFill>
+                  <pic:spPr>
+                    <a:xfrm>
+                      <a:off x="0" y="0"/>
+                      <a:ext cx="5274310" cy="4670425"/>
+                    </a:xfrm>
+                    <a:prstGeom prst="rect">
+                      <a:avLst/>
+                    </a:prstGeom>
+                  </pic:spPr>
+                </pic:pic>
+              </a:graphicData>
+            </a:graphic>
+          </wp:inline>
+        </w:drawing>
+      </w:r>
+    </w:p>
+    <w:p>
+      <w:pPr>
+        <w:pStyle w:val="a3"/>
+        <w:ind w:left="360" w:firstLineChars="0" w:firstLine="0"/>
+        <w:rPr>
+          <w:rFonts w:hint="eastAsia"/>
+        </w:rPr>
+      </w:pPr>
+      <w:r>
+        <w:lastRenderedPageBreak/>
+        <w:drawing>
+          <wp:inline distT="0" distB="0" distL="0" distR="0" wp14:anchorId="0C5F2C7D" wp14:editId="3990C011">
+            <wp:extent cx="5274310" cy="4674870"/>
+            <wp:effectExtent l="0" t="0" r="2540" b="0"/>
+            <wp:docPr id="2108901305" name="图片 1"/>
+            <wp:cNvGraphicFramePr>
+              <a:graphicFrameLocks xmlns:a="http://schemas.openxmlformats.org/drawingml/2006/main" noChangeAspect="1"/>
+            </wp:cNvGraphicFramePr>
+            <a:graphic xmlns:a="http://schemas.openxmlformats.org/drawingml/2006/main">
+              <a:graphicData uri="http://schemas.openxmlformats.org/drawingml/2006/picture">
+                <pic:pic xmlns:pic="http://schemas.openxmlformats.org/drawingml/2006/picture">
+                  <pic:nvPicPr>
+                    <pic:cNvPr id="2108901305" name=""/>
+                    <pic:cNvPicPr/>
+                  </pic:nvPicPr>
+                  <pic:blipFill>
+                    <a:blip r:embed="rId19"/>
+                    <a:stretch>
+                      <a:fillRect/>
+                    </a:stretch>
+                  </pic:blipFill>
+                  <pic:spPr>
+                    <a:xfrm>
+                      <a:off x="0" y="0"/>
+                      <a:ext cx="5274310" cy="4674870"/>
+                    </a:xfrm>
+                    <a:prstGeom prst="rect">
+                      <a:avLst/>
+                    </a:prstGeom>
+                  </pic:spPr>
+                </pic:pic>
+              </a:graphicData>
+            </a:graphic>
+          </wp:inline>
+        </w:drawing>
+      </w:r>
+    </w:p>
+    <w:p>
+      <w:pPr>
+        <w:pStyle w:val="a3"/>
+        <w:ind w:left="360" w:firstLineChars="0" w:firstLine="0"/>
+      </w:pPr>
+      <w:r>
+        <w:rPr>
+          <w:rFonts w:hint="eastAsia"/>
+        </w:rPr>
         <w:t>I</w:t>
       </w:r>
       <w:r>
@@ -912,6 +1081,9 @@
         <w:ind w:left="360" w:firstLineChars="0" w:firstLine="0"/>
       </w:pPr>
       <w:r>
+        <w:rPr>
+          <w:noProof/>
+        </w:rPr>
         <w:lastRenderedPageBreak/>
         <w:drawing>
           <wp:inline distT="0" distB="0" distL="0" distR="0" wp14:anchorId="2792514F" wp14:editId="0FAF32A7">
@@ -929,7 +1101,7 @@
                     <pic:cNvPicPr/>
                   </pic:nvPicPr>
                   <pic:blipFill>
-                    <a:blip r:embed="rId18"/>
+                    <a:blip r:embed="rId20"/>
                     <a:stretch>
                       <a:fillRect/>
                     </a:stretch>
@@ -956,6 +1128,9 @@
         <w:ind w:left="360" w:firstLineChars="0" w:firstLine="0"/>
       </w:pPr>
       <w:r>
+        <w:rPr>
+          <w:noProof/>
+        </w:rPr>
         <w:lastRenderedPageBreak/>
         <w:drawing>
           <wp:inline distT="0" distB="0" distL="0" distR="0" wp14:anchorId="21F2BBA3" wp14:editId="4C72D079">
@@ -973,7 +1148,7 @@
                     <pic:cNvPicPr/>
                   </pic:nvPicPr>
                   <pic:blipFill>
-                    <a:blip r:embed="rId19"/>
+                    <a:blip r:embed="rId21"/>
                     <a:stretch>
                       <a:fillRect/>
                     </a:stretch>
@@ -1009,6 +1184,9 @@
         <w:ind w:left="360" w:firstLineChars="0" w:firstLine="0"/>
       </w:pPr>
       <w:r>
+        <w:rPr>
+          <w:noProof/>
+        </w:rPr>
         <w:lastRenderedPageBreak/>
         <w:drawing>
           <wp:inline distT="0" distB="0" distL="0" distR="0" wp14:anchorId="18386E49" wp14:editId="69AA6FFE">
@@ -1026,7 +1204,7 @@
                     <pic:cNvPicPr/>
                   </pic:nvPicPr>
                   <pic:blipFill>
-                    <a:blip r:embed="rId20"/>
+                    <a:blip r:embed="rId22"/>
                     <a:stretch>
                       <a:fillRect/>
                     </a:stretch>
@@ -1068,6 +1246,9 @@
         <w:ind w:left="360" w:firstLineChars="0" w:firstLine="0"/>
       </w:pPr>
       <w:r>
+        <w:rPr>
+          <w:noProof/>
+        </w:rPr>
         <w:lastRenderedPageBreak/>
         <w:drawing>
           <wp:inline distT="0" distB="0" distL="0" distR="0" wp14:anchorId="4BE15A39" wp14:editId="24F0C035">
@@ -1085,7 +1266,7 @@
                     <pic:cNvPicPr/>
                   </pic:nvPicPr>
                   <pic:blipFill>
-                    <a:blip r:embed="rId21"/>
+                    <a:blip r:embed="rId23"/>
                     <a:stretch>
                       <a:fillRect/>
                     </a:stretch>
@@ -1133,6 +1314,9 @@
         <w:ind w:left="360" w:firstLineChars="0" w:firstLine="0"/>
       </w:pPr>
       <w:r>
+        <w:rPr>
+          <w:noProof/>
+        </w:rPr>
         <w:lastRenderedPageBreak/>
         <w:drawing>
           <wp:inline distT="0" distB="0" distL="0" distR="0" wp14:anchorId="76019BCB" wp14:editId="14FEEEBF">
@@ -1150,7 +1334,7 @@
                     <pic:cNvPicPr/>
                   </pic:nvPicPr>
                   <pic:blipFill>
-                    <a:blip r:embed="rId22"/>
+                    <a:blip r:embed="rId24"/>
                     <a:stretch>
                       <a:fillRect/>
                     </a:stretch>
@@ -1177,6 +1361,9 @@
         <w:ind w:left="360" w:firstLineChars="0" w:firstLine="0"/>
       </w:pPr>
       <w:r>
+        <w:rPr>
+          <w:noProof/>
+        </w:rPr>
         <w:lastRenderedPageBreak/>
         <w:drawing>
           <wp:inline distT="0" distB="0" distL="0" distR="0" wp14:anchorId="62535FC7" wp14:editId="1CC071C7">
@@ -1194,7 +1381,7 @@
                     <pic:cNvPicPr/>
                   </pic:nvPicPr>
                   <pic:blipFill>
-                    <a:blip r:embed="rId23"/>
+                    <a:blip r:embed="rId25"/>
                     <a:stretch>
                       <a:fillRect/>
                     </a:stretch>
@@ -1242,6 +1429,9 @@
         <w:ind w:left="360" w:firstLineChars="0" w:firstLine="0"/>
       </w:pPr>
       <w:r>
+        <w:rPr>
+          <w:noProof/>
+        </w:rPr>
         <w:lastRenderedPageBreak/>
         <w:drawing>
           <wp:inline distT="0" distB="0" distL="0" distR="0" wp14:anchorId="428269DF" wp14:editId="3A908226">
@@ -1259,7 +1449,7 @@
                     <pic:cNvPicPr/>
                   </pic:nvPicPr>
                   <pic:blipFill>
-                    <a:blip r:embed="rId24"/>
+                    <a:blip r:embed="rId26"/>
                     <a:stretch>
                       <a:fillRect/>
                     </a:stretch>
@@ -1286,6 +1476,9 @@
         <w:ind w:left="360" w:firstLineChars="0" w:firstLine="0"/>
       </w:pPr>
       <w:r>
+        <w:rPr>
+          <w:noProof/>
+        </w:rPr>
         <w:lastRenderedPageBreak/>
         <w:drawing>
           <wp:inline distT="0" distB="0" distL="0" distR="0" wp14:anchorId="547BE7CD" wp14:editId="7C4C7588">
@@ -1303,7 +1496,7 @@
                     <pic:cNvPicPr/>
                   </pic:nvPicPr>
                   <pic:blipFill>
-                    <a:blip r:embed="rId25"/>
+                    <a:blip r:embed="rId27"/>
                     <a:stretch>
                       <a:fillRect/>
                     </a:stretch>
@@ -1330,6 +1523,9 @@
         <w:ind w:left="360" w:firstLineChars="0" w:firstLine="0"/>
       </w:pPr>
       <w:r>
+        <w:rPr>
+          <w:noProof/>
+        </w:rPr>
         <w:lastRenderedPageBreak/>
         <w:drawing>
           <wp:inline distT="0" distB="0" distL="0" distR="0" wp14:anchorId="44D8D916" wp14:editId="18582FD4">
@@ -1347,7 +1543,7 @@
                     <pic:cNvPicPr/>
                   </pic:nvPicPr>
                   <pic:blipFill>
-                    <a:blip r:embed="rId26"/>
+                    <a:blip r:embed="rId28"/>
                     <a:stretch>
                       <a:fillRect/>
                     </a:stretch>
@@ -1374,6 +1570,9 @@
         <w:ind w:left="360" w:firstLineChars="0" w:firstLine="0"/>
       </w:pPr>
       <w:r>
+        <w:rPr>
+          <w:noProof/>
+        </w:rPr>
         <w:lastRenderedPageBreak/>
         <w:drawing>
           <wp:inline distT="0" distB="0" distL="0" distR="0" wp14:anchorId="0A00ADDE" wp14:editId="1A337C3C">
@@ -1391,7 +1590,7 @@
                     <pic:cNvPicPr/>
                   </pic:nvPicPr>
                   <pic:blipFill>
-                    <a:blip r:embed="rId27"/>
+                    <a:blip r:embed="rId29"/>
                     <a:stretch>
                       <a:fillRect/>
                     </a:stretch>
@@ -1422,39 +1621,30 @@
       <w:pPr>
         <w:pStyle w:val="a3"/>
         <w:ind w:left="360" w:firstLineChars="0" w:firstLine="0"/>
-        <w:rPr>
-          <w:rFonts w:hint="eastAsia"/>
-        </w:rPr>
-      </w:pPr>
-    </w:p>
-    <w:p>
-      <w:pPr>
-        <w:pStyle w:val="a3"/>
-        <w:ind w:left="360" w:firstLineChars="0" w:firstLine="0"/>
-        <w:rPr>
-          <w:rFonts w:hint="eastAsia"/>
-        </w:rPr>
-      </w:pPr>
-    </w:p>
-    <w:p>
-      <w:pPr>
-        <w:pStyle w:val="a3"/>
-        <w:ind w:left="360" w:firstLineChars="0" w:firstLine="0"/>
-      </w:pPr>
-    </w:p>
-    <w:p>
-      <w:pPr>
-        <w:pStyle w:val="a3"/>
-        <w:ind w:left="360" w:firstLineChars="0" w:firstLine="0"/>
-      </w:pPr>
-    </w:p>
-    <w:p>
-      <w:pPr>
-        <w:pStyle w:val="a3"/>
-        <w:ind w:left="360" w:firstLineChars="0" w:firstLine="0"/>
-        <w:rPr>
-          <w:rFonts w:hint="eastAsia"/>
-        </w:rPr>
+      </w:pPr>
+    </w:p>
+    <w:p>
+      <w:pPr>
+        <w:pStyle w:val="a3"/>
+        <w:ind w:left="360" w:firstLineChars="0" w:firstLine="0"/>
+      </w:pPr>
+    </w:p>
+    <w:p>
+      <w:pPr>
+        <w:pStyle w:val="a3"/>
+        <w:ind w:left="360" w:firstLineChars="0" w:firstLine="0"/>
+      </w:pPr>
+    </w:p>
+    <w:p>
+      <w:pPr>
+        <w:pStyle w:val="a3"/>
+        <w:ind w:left="360" w:firstLineChars="0" w:firstLine="0"/>
+      </w:pPr>
+    </w:p>
+    <w:p>
+      <w:pPr>
+        <w:pStyle w:val="a3"/>
+        <w:ind w:left="360" w:firstLineChars="0" w:firstLine="0"/>
       </w:pPr>
     </w:p>
     <w:sectPr>
